--- a/装修资料/买的/辅材  羔.docx
+++ b/装修资料/买的/辅材  羔.docx
@@ -466,6 +466,15 @@
           <w:rFonts w:hint="eastAsia"/>
         </w:rPr>
         <w:t>）</w:t>
+      </w:r>
+      <w:r>
+        <w:rPr>
+          <w:rFonts w:hint="eastAsia"/>
+        </w:rPr>
+        <w:t>JC</w:t>
+      </w:r>
+      <w:r>
+        <w:t>/T 907-2018</w:t>
       </w:r>
     </w:p>
     <w:p>
@@ -1258,7 +1267,7 @@
     </w:rPrDefault>
     <w:pPrDefault/>
   </w:docDefaults>
-  <w:latentStyles w:defLockedState="0" w:defUIPriority="99" w:defSemiHidden="0" w:defUnhideWhenUsed="0" w:defQFormat="0" w:count="377">
+  <w:latentStyles w:defLockedState="0" w:defUIPriority="99" w:defSemiHidden="0" w:defUnhideWhenUsed="0" w:defQFormat="0" w:count="376">
     <w:lsdException w:name="Normal" w:uiPriority="0" w:qFormat="1"/>
     <w:lsdException w:name="heading 1" w:uiPriority="9" w:qFormat="1"/>
     <w:lsdException w:name="heading 2" w:semiHidden="1" w:uiPriority="9" w:unhideWhenUsed="1" w:qFormat="1"/>
@@ -1635,7 +1644,6 @@
     <w:lsdException w:name="Hashtag" w:semiHidden="1" w:unhideWhenUsed="1"/>
     <w:lsdException w:name="Unresolved Mention" w:semiHidden="1" w:unhideWhenUsed="1"/>
     <w:lsdException w:name="Smart Link" w:semiHidden="1" w:unhideWhenUsed="1"/>
-    <w:lsdException w:name="代码" w:uiPriority="50"/>
   </w:latentStyles>
   <w:style w:type="paragraph" w:default="1" w:styleId="a">
     <w:name w:val="Normal"/>
